--- a/Resources/Pitch.docx
+++ b/Resources/Pitch.docx
@@ -4,7 +4,18 @@
   <w:body>
     <w:p>
       <w:r>
-        <w:t xml:space="preserve">Imagine it is your last day in the MEAE program. You decide </w:t>
+        <w:t>Imagine it is your last day in the MEAE program.</w:t>
+      </w:r>
+      <w:r>
+        <w:t xml:space="preserve"> Two years of slave labor has brough</w:t>
+      </w:r>
+      <w:bookmarkStart w:id="0" w:name="_GoBack"/>
+      <w:bookmarkEnd w:id="0"/>
+      <w:r>
+        <w:t>t you to a boiling point.</w:t>
+      </w:r>
+      <w:r>
+        <w:t xml:space="preserve"> You decide </w:t>
       </w:r>
       <w:r>
         <w:t xml:space="preserve">to </w:t>
@@ -63,8 +74,6 @@
       <w:r>
         <w:t xml:space="preserve">feet to propel yourself. </w:t>
       </w:r>
-      <w:bookmarkStart w:id="0" w:name="_GoBack"/>
-      <w:bookmarkEnd w:id="0"/>
     </w:p>
     <w:sectPr>
       <w:pgSz w:w="12240" w:h="15840"/>

--- a/Resources/Pitch.docx
+++ b/Resources/Pitch.docx
@@ -7,12 +7,7 @@
         <w:t>Imagine it is your last day in the MEAE program.</w:t>
       </w:r>
       <w:r>
-        <w:t xml:space="preserve"> Two years of slave labor has brough</w:t>
-      </w:r>
-      <w:bookmarkStart w:id="0" w:name="_GoBack"/>
-      <w:bookmarkEnd w:id="0"/>
-      <w:r>
-        <w:t>t you to a boiling point.</w:t>
+        <w:t xml:space="preserve"> Two years of slave labor has brought you to a boiling point.</w:t>
       </w:r>
       <w:r>
         <w:t xml:space="preserve"> You decide </w:t>
@@ -63,7 +58,15 @@
         <w:t>.</w:t>
       </w:r>
       <w:r>
-        <w:t xml:space="preserve"> Start moving fast by using all your foam or use it sparingly. </w:t>
+        <w:t xml:space="preserve"> Start moving fast by using all your foam or use it sparingly.</w:t>
+      </w:r>
+      <w:r>
+        <w:t xml:space="preserve"> </w:t>
+      </w:r>
+      <w:bookmarkStart w:id="0" w:name="_GoBack"/>
+      <w:bookmarkEnd w:id="0"/>
+      <w:r>
+        <w:t xml:space="preserve"> </w:t>
       </w:r>
     </w:p>
     <w:p/>
